--- a/public/Template/Chronogram/fichas/chronogram_1_por_SOLIS_ESCOBAR_.docx
+++ b/public/Template/Chronogram/fichas/chronogram_1_por_SOLIS_ESCOBAR_.docx
@@ -797,7 +797,7 @@
                             <w:sz w:val="18"/>
                             <w:szCs w:val="18"/>
                           </w:rPr>
-                          <w:t>${idG1}</w:t>
+                          <w:t>1</w:t>
                         </w:r>
                       </w:p>
                     </w:tc>
@@ -2343,7 +2343,7 @@
                             <w:sz w:val="18"/>
                             <w:szCs w:val="18"/>
                           </w:rPr>
-                          <w:t>${idG2}</w:t>
+                          <w:t>4</w:t>
                         </w:r>
                       </w:p>
                     </w:tc>
@@ -3889,7 +3889,7 @@
                             <w:sz w:val="18"/>
                             <w:szCs w:val="18"/>
                           </w:rPr>
-                          <w:t>${idG3}</w:t>
+                          <w:t/>
                         </w:r>
                       </w:p>
                     </w:tc>
@@ -5435,7 +5435,7 @@
                             <w:sz w:val="18"/>
                             <w:szCs w:val="18"/>
                           </w:rPr>
-                          <w:t>${idG4}</w:t>
+                          <w:t/>
                         </w:r>
                       </w:p>
                     </w:tc>
@@ -7015,7 +7015,7 @@
                             <w:sz w:val="18"/>
                             <w:szCs w:val="18"/>
                           </w:rPr>
-                          <w:t>${idG5}</w:t>
+                          <w:t/>
                         </w:r>
                       </w:p>
                     </w:tc>

--- a/public/Template/Chronogram/fichas/chronogram_1_por_SOLIS_ESCOBAR_.docx
+++ b/public/Template/Chronogram/fichas/chronogram_1_por_SOLIS_ESCOBAR_.docx
@@ -831,7 +831,7 @@
                             <w:sz w:val="18"/>
                             <w:szCs w:val="18"/>
                           </w:rPr>
-                          <w:t>${modDep1}</w:t>
+                          <w:t>NATACION</w:t>
                         </w:r>
                       </w:p>
                     </w:tc>
@@ -1929,7 +1929,7 @@
                             <w:sz w:val="18"/>
                             <w:szCs w:val="18"/>
                           </w:rPr>
-                          <w:t>${GNEDP1}</w:t>
+                          <w:t>escenario1</w:t>
                         </w:r>
                       </w:p>
                     </w:tc>
@@ -1962,7 +1962,7 @@
                             <w:sz w:val="18"/>
                             <w:szCs w:val="18"/>
                           </w:rPr>
-                          <w:t>${GDEDP1}</w:t>
+                          <w:t>escenario  #3-88</w:t>
                         </w:r>
                       </w:p>
                     </w:tc>
@@ -2139,7 +2139,7 @@
                             <w:sz w:val="18"/>
                             <w:szCs w:val="18"/>
                           </w:rPr>
-                          <w:t>${GDEDA1}</w:t>
+                          <w:t>escenario2</w:t>
                         </w:r>
                       </w:p>
                     </w:tc>
@@ -2172,7 +2172,7 @@
                             <w:sz w:val="18"/>
                             <w:szCs w:val="18"/>
                           </w:rPr>
-                          <w:t>${GDEDA1}</w:t>
+                          <w:t>escenario  #3-85</w:t>
                         </w:r>
                       </w:p>
                     </w:tc>
@@ -2377,7 +2377,7 @@
                             <w:sz w:val="18"/>
                             <w:szCs w:val="18"/>
                           </w:rPr>
-                          <w:t>${modDep2}</w:t>
+                          <w:t>NATACION</w:t>
                         </w:r>
                       </w:p>
                     </w:tc>
@@ -3475,7 +3475,7 @@
                             <w:sz w:val="18"/>
                             <w:szCs w:val="18"/>
                           </w:rPr>
-                          <w:t>${GNEDP2}</w:t>
+                          <w:t>escenario1</w:t>
                         </w:r>
                       </w:p>
                     </w:tc>
@@ -3508,7 +3508,7 @@
                             <w:sz w:val="18"/>
                             <w:szCs w:val="18"/>
                           </w:rPr>
-                          <w:t>${GDEDP2}</w:t>
+                          <w:t>escenario  #3-88</w:t>
                         </w:r>
                       </w:p>
                     </w:tc>
@@ -3685,7 +3685,7 @@
                             <w:sz w:val="18"/>
                             <w:szCs w:val="18"/>
                           </w:rPr>
-                          <w:t>${GDEDA2}</w:t>
+                          <w:t>escenario2</w:t>
                         </w:r>
                       </w:p>
                     </w:tc>
@@ -3718,7 +3718,7 @@
                             <w:sz w:val="18"/>
                             <w:szCs w:val="18"/>
                           </w:rPr>
-                          <w:t>${GDEDA2}</w:t>
+                          <w:t>escenario  #3-85</w:t>
                         </w:r>
                       </w:p>
                     </w:tc>
@@ -3923,7 +3923,7 @@
                             <w:sz w:val="18"/>
                             <w:szCs w:val="18"/>
                           </w:rPr>
-                          <w:t>${modDep3}</w:t>
+                          <w:t/>
                         </w:r>
                       </w:p>
                     </w:tc>
@@ -5021,7 +5021,7 @@
                             <w:sz w:val="18"/>
                             <w:szCs w:val="18"/>
                           </w:rPr>
-                          <w:t>${GNEDP3}</w:t>
+                          <w:t/>
                         </w:r>
                       </w:p>
                     </w:tc>
@@ -5054,7 +5054,7 @@
                             <w:sz w:val="18"/>
                             <w:szCs w:val="18"/>
                           </w:rPr>
-                          <w:t>${GDEDP3}</w:t>
+                          <w:t/>
                         </w:r>
                       </w:p>
                     </w:tc>
@@ -5231,7 +5231,7 @@
                             <w:sz w:val="18"/>
                             <w:szCs w:val="18"/>
                           </w:rPr>
-                          <w:t>${GDEDA3}</w:t>
+                          <w:t/>
                         </w:r>
                       </w:p>
                     </w:tc>
@@ -5264,7 +5264,7 @@
                             <w:sz w:val="18"/>
                             <w:szCs w:val="18"/>
                           </w:rPr>
-                          <w:t>${GDEDA3}</w:t>
+                          <w:t/>
                         </w:r>
                       </w:p>
                     </w:tc>
@@ -5469,7 +5469,7 @@
                             <w:sz w:val="18"/>
                             <w:szCs w:val="18"/>
                           </w:rPr>
-                          <w:t>${modDep4}</w:t>
+                          <w:t/>
                         </w:r>
                       </w:p>
                     </w:tc>
@@ -6600,7 +6600,7 @@
                             <w:sz w:val="18"/>
                             <w:szCs w:val="18"/>
                           </w:rPr>
-                          <w:t>${GNEDP4}</w:t>
+                          <w:t/>
                         </w:r>
                       </w:p>
                     </w:tc>
@@ -6633,7 +6633,7 @@
                             <w:sz w:val="18"/>
                             <w:szCs w:val="18"/>
                           </w:rPr>
-                          <w:t>${GDEDP4}</w:t>
+                          <w:t/>
                         </w:r>
                       </w:p>
                     </w:tc>
@@ -6810,7 +6810,7 @@
                             <w:sz w:val="18"/>
                             <w:szCs w:val="18"/>
                           </w:rPr>
-                          <w:t>${GDEDA4}</w:t>
+                          <w:t/>
                         </w:r>
                       </w:p>
                     </w:tc>
@@ -6843,7 +6843,7 @@
                             <w:sz w:val="18"/>
                             <w:szCs w:val="18"/>
                           </w:rPr>
-                          <w:t>${GDEDA4}</w:t>
+                          <w:t/>
                         </w:r>
                       </w:p>
                     </w:tc>
@@ -7048,7 +7048,7 @@
                             <w:sz w:val="18"/>
                             <w:szCs w:val="18"/>
                           </w:rPr>
-                          <w:t>${modDep5}</w:t>
+                          <w:t/>
                         </w:r>
                       </w:p>
                     </w:tc>
@@ -8178,7 +8178,7 @@
                             <w:sz w:val="18"/>
                             <w:szCs w:val="18"/>
                           </w:rPr>
-                          <w:t>${GNEDP5}</w:t>
+                          <w:t/>
                         </w:r>
                       </w:p>
                     </w:tc>
@@ -8212,7 +8212,7 @@
                             <w:sz w:val="18"/>
                             <w:szCs w:val="18"/>
                           </w:rPr>
-                          <w:t>${GDEDP5}</w:t>
+                          <w:t/>
                         </w:r>
                       </w:p>
                     </w:tc>
@@ -8388,7 +8388,7 @@
                             <w:sz w:val="18"/>
                             <w:szCs w:val="18"/>
                           </w:rPr>
-                          <w:t>${GDEDA5}</w:t>
+                          <w:t/>
                         </w:r>
                       </w:p>
                     </w:tc>
@@ -8422,7 +8422,7 @@
                             <w:sz w:val="18"/>
                             <w:szCs w:val="18"/>
                           </w:rPr>
-                          <w:t>${GDEDA5}</w:t>
+                          <w:t/>
                         </w:r>
                       </w:p>
                     </w:tc>
